--- a/archive/DataPrep/ACT Math Sheets_v2_3_9_18/Ratio and Proportions.docx
+++ b/archive/DataPrep/ACT Math Sheets_v2_3_9_18/Ratio and Proportions.docx
@@ -305,15 +305,14 @@
         </w:rPr>
         <w:t>17. What value of x makes the proportion below true?</w:t>
       </w:r>
-    </w:p>
-    <w:p>
-      <w:pPr>
-        <w:rPr>
-          <w:rFonts w:ascii="Times New Roman" w:hAnsi="Times New Roman" w:cs="Times New Roman"/>
-          <w:sz w:val="24"/>
-          <w:szCs w:val="24"/>
-        </w:rPr>
-      </w:pPr>
+      <w:r>
+        <w:rPr>
+          <w:rFonts w:ascii="Times New Roman" w:hAnsi="Times New Roman" w:cs="Times New Roman"/>
+          <w:sz w:val="24"/>
+          <w:szCs w:val="24"/>
+        </w:rPr>
+        <w:t xml:space="preserve"> </w:t>
+      </w:r>
       <w:r>
         <w:rPr>
           <w:rFonts w:ascii="Times New Roman" w:hAnsi="Times New Roman" w:cs="Times New Roman"/>
@@ -405,24 +404,24 @@
           <w:sz w:val="24"/>
           <w:szCs w:val="24"/>
         </w:rPr>
+        <w:t>E. 32</w:t>
+      </w:r>
+    </w:p>
+    <w:p>
+      <w:pPr>
+        <w:rPr>
+          <w:rFonts w:ascii="Times New Roman" w:hAnsi="Times New Roman" w:cs="Times New Roman"/>
+          <w:sz w:val="24"/>
+          <w:szCs w:val="24"/>
+        </w:rPr>
+      </w:pPr>
+      <w:r>
+        <w:rPr>
+          <w:rFonts w:ascii="Times New Roman" w:hAnsi="Times New Roman" w:cs="Times New Roman"/>
+          <w:sz w:val="24"/>
+          <w:szCs w:val="24"/>
+        </w:rPr>
         <w:lastRenderedPageBreak/>
-        <w:t>E. 32</w:t>
-      </w:r>
-    </w:p>
-    <w:p>
-      <w:pPr>
-        <w:rPr>
-          <w:rFonts w:ascii="Times New Roman" w:hAnsi="Times New Roman" w:cs="Times New Roman"/>
-          <w:sz w:val="24"/>
-          <w:szCs w:val="24"/>
-        </w:rPr>
-      </w:pPr>
-      <w:r>
-        <w:rPr>
-          <w:rFonts w:ascii="Times New Roman" w:hAnsi="Times New Roman" w:cs="Times New Roman"/>
-          <w:sz w:val="24"/>
-          <w:szCs w:val="24"/>
-        </w:rPr>
         <w:t>34. A school admissions office accepts 2 out of every 7 applicants. Given that the school accepted 630 students, how many applicants were NOT accepted?</w:t>
       </w:r>
     </w:p>
@@ -524,6 +523,59 @@
       <w:pPr>
         <w:rPr>
           <w:rFonts w:ascii="Times New Roman" w:hAnsi="Times New Roman" w:cs="Times New Roman"/>
+          <w:sz w:val="24"/>
+          <w:szCs w:val="24"/>
+        </w:rPr>
+      </w:pPr>
+      <w:r>
+        <w:rPr>
+          <w:rFonts w:ascii="Times New Roman" w:hAnsi="Times New Roman" w:cs="Times New Roman"/>
+          <w:sz w:val="24"/>
+          <w:szCs w:val="24"/>
+        </w:rPr>
+        <w:t xml:space="preserve">36. </w:t>
+      </w:r>
+      <w:proofErr w:type="spellStart"/>
+      <w:r>
+        <w:rPr>
+          <w:rFonts w:ascii="Times New Roman" w:hAnsi="Times New Roman" w:cs="Times New Roman"/>
+          <w:sz w:val="24"/>
+          <w:szCs w:val="24"/>
+        </w:rPr>
+        <w:t>Jie</w:t>
+      </w:r>
+      <w:proofErr w:type="spellEnd"/>
+      <w:r>
+        <w:rPr>
+          <w:rFonts w:ascii="Times New Roman" w:hAnsi="Times New Roman" w:cs="Times New Roman"/>
+          <w:sz w:val="24"/>
+          <w:szCs w:val="24"/>
+        </w:rPr>
+        <w:t xml:space="preserve"> asked 90 students to choose 1 favorite fruit from 4 options. </w:t>
+      </w:r>
+      <w:proofErr w:type="spellStart"/>
+      <w:r>
+        <w:rPr>
+          <w:rFonts w:ascii="Times New Roman" w:hAnsi="Times New Roman" w:cs="Times New Roman"/>
+          <w:sz w:val="24"/>
+          <w:szCs w:val="24"/>
+        </w:rPr>
+        <w:t>Jie</w:t>
+      </w:r>
+      <w:proofErr w:type="spellEnd"/>
+      <w:r>
+        <w:rPr>
+          <w:rFonts w:ascii="Times New Roman" w:hAnsi="Times New Roman" w:cs="Times New Roman"/>
+          <w:sz w:val="24"/>
+          <w:szCs w:val="24"/>
+        </w:rPr>
+        <w:t xml:space="preserve"> has begun to represent the results in the circle graph below. Peaches were chosen as the favorite of 15 students. Apples, bananas, and strawberries were each chosen as favorites by an equal number of the remaining students. What must be the measure of the central angle in the circle graph for bananas? </w:t>
+      </w:r>
+    </w:p>
+    <w:p>
+      <w:pPr>
+        <w:rPr>
+          <w:rFonts w:ascii="Times New Roman" w:hAnsi="Times New Roman" w:cs="Times New Roman"/>
           <w:b/>
           <w:sz w:val="24"/>
           <w:szCs w:val="24"/>
@@ -534,50 +586,6 @@
           <w:rFonts w:ascii="Times New Roman" w:hAnsi="Times New Roman" w:cs="Times New Roman"/>
           <w:sz w:val="24"/>
           <w:szCs w:val="24"/>
-        </w:rPr>
-        <w:t xml:space="preserve">36. </w:t>
-      </w:r>
-      <w:proofErr w:type="spellStart"/>
-      <w:r>
-        <w:rPr>
-          <w:rFonts w:ascii="Times New Roman" w:hAnsi="Times New Roman" w:cs="Times New Roman"/>
-          <w:sz w:val="24"/>
-          <w:szCs w:val="24"/>
-        </w:rPr>
-        <w:t>Jie</w:t>
-      </w:r>
-      <w:proofErr w:type="spellEnd"/>
-      <w:r>
-        <w:rPr>
-          <w:rFonts w:ascii="Times New Roman" w:hAnsi="Times New Roman" w:cs="Times New Roman"/>
-          <w:sz w:val="24"/>
-          <w:szCs w:val="24"/>
-        </w:rPr>
-        <w:t xml:space="preserve"> asked 90 students to choose 1 favorite fruit from 4 options. </w:t>
-      </w:r>
-      <w:proofErr w:type="spellStart"/>
-      <w:r>
-        <w:rPr>
-          <w:rFonts w:ascii="Times New Roman" w:hAnsi="Times New Roman" w:cs="Times New Roman"/>
-          <w:sz w:val="24"/>
-          <w:szCs w:val="24"/>
-        </w:rPr>
-        <w:t>Jie</w:t>
-      </w:r>
-      <w:proofErr w:type="spellEnd"/>
-      <w:r>
-        <w:rPr>
-          <w:rFonts w:ascii="Times New Roman" w:hAnsi="Times New Roman" w:cs="Times New Roman"/>
-          <w:sz w:val="24"/>
-          <w:szCs w:val="24"/>
-        </w:rPr>
-        <w:t xml:space="preserve"> has begun to represent the results in the circle graph below. Peaches were chosen as the favorite of 15 students. Apples, bananas, and strawberries were each chosen as favorites by an equal number of the remaining students. What must be the measure of the central angle in the circle graph for bananas? </w:t>
-      </w:r>
-      <w:r>
-        <w:rPr>
-          <w:rFonts w:ascii="Times New Roman" w:hAnsi="Times New Roman" w:cs="Times New Roman"/>
-          <w:sz w:val="24"/>
-          <w:szCs w:val="24"/>
           <w:highlight w:val="yellow"/>
         </w:rPr>
         <w:t>[</w:t>
@@ -754,508 +762,34 @@
           <w:szCs w:val="24"/>
           <w:shd w:val="clear" w:color="auto" w:fill="FFFFFF"/>
         </w:rPr>
+        <w:t xml:space="preserve">38. </w:t>
+      </w:r>
+      <w:r>
+        <w:rPr>
+          <w:rFonts w:ascii="Times New Roman" w:hAnsi="Times New Roman" w:cs="Times New Roman"/>
+          <w:sz w:val="24"/>
+          <w:szCs w:val="24"/>
+          <w:shd w:val="clear" w:color="auto" w:fill="FFFFFF"/>
+        </w:rPr>
         <w:t>The Harrisburg Recreation Center recently changed its hours to open 1 hour later and close 3 hours later than it had previously. Residents of Harrisburg age 16 or older were given a survey, and 560 residents replied. The survey asked each resident his or her student status (high school, college, or nonstudent) and what he or she thought about the change in hours (approve, disapprove, or no opinion). The results are summarized in the table below.</w:t>
       </w:r>
-    </w:p>
-    <w:tbl>
-      <w:tblPr>
-        <w:tblStyle w:val="TableGrid"/>
-        <w:tblW w:w="0" w:type="auto"/>
-        <w:tblLook w:val="04A0" w:firstRow="1" w:lastRow="0" w:firstColumn="1" w:lastColumn="0" w:noHBand="0" w:noVBand="1"/>
-      </w:tblPr>
-      <w:tblGrid>
-        <w:gridCol w:w="2337"/>
-        <w:gridCol w:w="2337"/>
-        <w:gridCol w:w="2338"/>
-        <w:gridCol w:w="2338"/>
-      </w:tblGrid>
-      <w:tr>
-        <w:tc>
-          <w:tcPr>
-            <w:tcW w:w="2337" w:type="dxa"/>
-          </w:tcPr>
-          <w:p>
-            <w:pPr>
-              <w:jc w:val="center"/>
-              <w:rPr>
-                <w:rFonts w:ascii="Times New Roman" w:hAnsi="Times New Roman" w:cs="Times New Roman"/>
-                <w:sz w:val="24"/>
-                <w:szCs w:val="24"/>
-                <w:shd w:val="clear" w:color="auto" w:fill="FFFFFF"/>
-              </w:rPr>
-            </w:pPr>
-            <w:r>
-              <w:rPr>
-                <w:rFonts w:ascii="Times New Roman" w:hAnsi="Times New Roman" w:cs="Times New Roman"/>
-                <w:sz w:val="24"/>
-                <w:szCs w:val="24"/>
-                <w:shd w:val="clear" w:color="auto" w:fill="FFFFFF"/>
-              </w:rPr>
-              <w:t>Student Status</w:t>
-            </w:r>
-          </w:p>
-        </w:tc>
-        <w:tc>
-          <w:tcPr>
-            <w:tcW w:w="2337" w:type="dxa"/>
-          </w:tcPr>
-          <w:p>
-            <w:pPr>
-              <w:jc w:val="center"/>
-              <w:rPr>
-                <w:rFonts w:ascii="Times New Roman" w:hAnsi="Times New Roman" w:cs="Times New Roman"/>
-                <w:sz w:val="24"/>
-                <w:szCs w:val="24"/>
-                <w:shd w:val="clear" w:color="auto" w:fill="FFFFFF"/>
-              </w:rPr>
-            </w:pPr>
-            <w:r>
-              <w:rPr>
-                <w:rFonts w:ascii="Times New Roman" w:hAnsi="Times New Roman" w:cs="Times New Roman"/>
-                <w:sz w:val="24"/>
-                <w:szCs w:val="24"/>
-                <w:shd w:val="clear" w:color="auto" w:fill="FFFFFF"/>
-              </w:rPr>
-              <w:t>Approve</w:t>
-            </w:r>
-          </w:p>
-        </w:tc>
-        <w:tc>
-          <w:tcPr>
-            <w:tcW w:w="2338" w:type="dxa"/>
-          </w:tcPr>
-          <w:p>
-            <w:pPr>
-              <w:jc w:val="center"/>
-              <w:rPr>
-                <w:rFonts w:ascii="Times New Roman" w:hAnsi="Times New Roman" w:cs="Times New Roman"/>
-                <w:sz w:val="24"/>
-                <w:szCs w:val="24"/>
-                <w:shd w:val="clear" w:color="auto" w:fill="FFFFFF"/>
-              </w:rPr>
-            </w:pPr>
-            <w:r>
-              <w:rPr>
-                <w:rFonts w:ascii="Times New Roman" w:hAnsi="Times New Roman" w:cs="Times New Roman"/>
-                <w:sz w:val="24"/>
-                <w:szCs w:val="24"/>
-                <w:shd w:val="clear" w:color="auto" w:fill="FFFFFF"/>
-              </w:rPr>
-              <w:t>Disapprove</w:t>
-            </w:r>
-          </w:p>
-        </w:tc>
-        <w:tc>
-          <w:tcPr>
-            <w:tcW w:w="2338" w:type="dxa"/>
-          </w:tcPr>
-          <w:p>
-            <w:pPr>
-              <w:jc w:val="center"/>
-              <w:rPr>
-                <w:rFonts w:ascii="Times New Roman" w:hAnsi="Times New Roman" w:cs="Times New Roman"/>
-                <w:sz w:val="24"/>
-                <w:szCs w:val="24"/>
-                <w:shd w:val="clear" w:color="auto" w:fill="FFFFFF"/>
-              </w:rPr>
-            </w:pPr>
-            <w:r>
-              <w:rPr>
-                <w:rFonts w:ascii="Times New Roman" w:hAnsi="Times New Roman" w:cs="Times New Roman"/>
-                <w:sz w:val="24"/>
-                <w:szCs w:val="24"/>
-                <w:shd w:val="clear" w:color="auto" w:fill="FFFFFF"/>
-              </w:rPr>
-              <w:t>No Opinion</w:t>
-            </w:r>
-          </w:p>
-        </w:tc>
-      </w:tr>
-      <w:tr>
-        <w:tc>
-          <w:tcPr>
-            <w:tcW w:w="2337" w:type="dxa"/>
-          </w:tcPr>
-          <w:p>
-            <w:pPr>
-              <w:jc w:val="center"/>
-              <w:rPr>
-                <w:rFonts w:ascii="Times New Roman" w:hAnsi="Times New Roman" w:cs="Times New Roman"/>
-                <w:sz w:val="24"/>
-                <w:szCs w:val="24"/>
-                <w:shd w:val="clear" w:color="auto" w:fill="FFFFFF"/>
-              </w:rPr>
-            </w:pPr>
-            <w:r>
-              <w:rPr>
-                <w:rFonts w:ascii="Times New Roman" w:hAnsi="Times New Roman" w:cs="Times New Roman"/>
-                <w:sz w:val="24"/>
-                <w:szCs w:val="24"/>
-                <w:shd w:val="clear" w:color="auto" w:fill="FFFFFF"/>
-              </w:rPr>
-              <w:t>High School</w:t>
-            </w:r>
-          </w:p>
-          <w:p>
-            <w:pPr>
-              <w:jc w:val="center"/>
-              <w:rPr>
-                <w:rFonts w:ascii="Times New Roman" w:hAnsi="Times New Roman" w:cs="Times New Roman"/>
-                <w:sz w:val="24"/>
-                <w:szCs w:val="24"/>
-                <w:shd w:val="clear" w:color="auto" w:fill="FFFFFF"/>
-              </w:rPr>
-            </w:pPr>
-            <w:r>
-              <w:rPr>
-                <w:rFonts w:ascii="Times New Roman" w:hAnsi="Times New Roman" w:cs="Times New Roman"/>
-                <w:sz w:val="24"/>
-                <w:szCs w:val="24"/>
-                <w:shd w:val="clear" w:color="auto" w:fill="FFFFFF"/>
-              </w:rPr>
-              <w:t>College</w:t>
-            </w:r>
-            <w:r>
-              <w:rPr>
-                <w:rFonts w:ascii="Times New Roman" w:hAnsi="Times New Roman" w:cs="Times New Roman"/>
-                <w:sz w:val="24"/>
-                <w:szCs w:val="24"/>
-                <w:shd w:val="clear" w:color="auto" w:fill="FFFFFF"/>
-              </w:rPr>
-              <w:br/>
-              <w:t>Nonstudent</w:t>
-            </w:r>
-          </w:p>
-        </w:tc>
-        <w:tc>
-          <w:tcPr>
-            <w:tcW w:w="2337" w:type="dxa"/>
-          </w:tcPr>
-          <w:p>
-            <w:pPr>
-              <w:jc w:val="center"/>
-              <w:rPr>
-                <w:rFonts w:ascii="Times New Roman" w:hAnsi="Times New Roman" w:cs="Times New Roman"/>
-                <w:sz w:val="24"/>
-                <w:szCs w:val="24"/>
-                <w:shd w:val="clear" w:color="auto" w:fill="FFFFFF"/>
-              </w:rPr>
-            </w:pPr>
-            <w:r>
-              <w:rPr>
-                <w:rFonts w:ascii="Times New Roman" w:hAnsi="Times New Roman" w:cs="Times New Roman"/>
-                <w:sz w:val="24"/>
-                <w:szCs w:val="24"/>
-                <w:shd w:val="clear" w:color="auto" w:fill="FFFFFF"/>
-              </w:rPr>
-              <w:t>30</w:t>
-            </w:r>
-          </w:p>
-          <w:p>
-            <w:pPr>
-              <w:jc w:val="center"/>
-              <w:rPr>
-                <w:rFonts w:ascii="Times New Roman" w:hAnsi="Times New Roman" w:cs="Times New Roman"/>
-                <w:sz w:val="24"/>
-                <w:szCs w:val="24"/>
-                <w:shd w:val="clear" w:color="auto" w:fill="FFFFFF"/>
-              </w:rPr>
-            </w:pPr>
-            <w:r>
-              <w:rPr>
-                <w:rFonts w:ascii="Times New Roman" w:hAnsi="Times New Roman" w:cs="Times New Roman"/>
-                <w:sz w:val="24"/>
-                <w:szCs w:val="24"/>
-                <w:shd w:val="clear" w:color="auto" w:fill="FFFFFF"/>
-              </w:rPr>
-              <w:t>14</w:t>
-            </w:r>
-          </w:p>
-          <w:p>
-            <w:pPr>
-              <w:jc w:val="center"/>
-              <w:rPr>
-                <w:rFonts w:ascii="Times New Roman" w:hAnsi="Times New Roman" w:cs="Times New Roman"/>
-                <w:sz w:val="24"/>
-                <w:szCs w:val="24"/>
-                <w:shd w:val="clear" w:color="auto" w:fill="FFFFFF"/>
-              </w:rPr>
-            </w:pPr>
-            <w:r>
-              <w:rPr>
-                <w:rFonts w:ascii="Times New Roman" w:hAnsi="Times New Roman" w:cs="Times New Roman"/>
-                <w:sz w:val="24"/>
-                <w:szCs w:val="24"/>
-                <w:shd w:val="clear" w:color="auto" w:fill="FFFFFF"/>
-              </w:rPr>
-              <w:t>85</w:t>
-            </w:r>
-          </w:p>
-        </w:tc>
-        <w:tc>
-          <w:tcPr>
-            <w:tcW w:w="2338" w:type="dxa"/>
-          </w:tcPr>
-          <w:p>
-            <w:pPr>
-              <w:jc w:val="center"/>
-              <w:rPr>
-                <w:rFonts w:ascii="Times New Roman" w:hAnsi="Times New Roman" w:cs="Times New Roman"/>
-                <w:sz w:val="24"/>
-                <w:szCs w:val="24"/>
-                <w:shd w:val="clear" w:color="auto" w:fill="FFFFFF"/>
-              </w:rPr>
-            </w:pPr>
-            <w:r>
-              <w:rPr>
-                <w:rFonts w:ascii="Times New Roman" w:hAnsi="Times New Roman" w:cs="Times New Roman"/>
-                <w:sz w:val="24"/>
-                <w:szCs w:val="24"/>
-                <w:shd w:val="clear" w:color="auto" w:fill="FFFFFF"/>
-              </w:rPr>
-              <w:t>4</w:t>
-            </w:r>
-          </w:p>
-          <w:p>
-            <w:pPr>
-              <w:jc w:val="center"/>
-              <w:rPr>
-                <w:rFonts w:ascii="Times New Roman" w:hAnsi="Times New Roman" w:cs="Times New Roman"/>
-                <w:sz w:val="24"/>
-                <w:szCs w:val="24"/>
-                <w:shd w:val="clear" w:color="auto" w:fill="FFFFFF"/>
-              </w:rPr>
-            </w:pPr>
-            <w:r>
-              <w:rPr>
-                <w:rFonts w:ascii="Times New Roman" w:hAnsi="Times New Roman" w:cs="Times New Roman"/>
-                <w:sz w:val="24"/>
-                <w:szCs w:val="24"/>
-                <w:shd w:val="clear" w:color="auto" w:fill="FFFFFF"/>
-              </w:rPr>
-              <w:t>10</w:t>
-            </w:r>
-          </w:p>
-          <w:p>
-            <w:pPr>
-              <w:jc w:val="center"/>
-              <w:rPr>
-                <w:rFonts w:ascii="Times New Roman" w:hAnsi="Times New Roman" w:cs="Times New Roman"/>
-                <w:sz w:val="24"/>
-                <w:szCs w:val="24"/>
-                <w:shd w:val="clear" w:color="auto" w:fill="FFFFFF"/>
-              </w:rPr>
-            </w:pPr>
-            <w:r>
-              <w:rPr>
-                <w:rFonts w:ascii="Times New Roman" w:hAnsi="Times New Roman" w:cs="Times New Roman"/>
-                <w:sz w:val="24"/>
-                <w:szCs w:val="24"/>
-                <w:shd w:val="clear" w:color="auto" w:fill="FFFFFF"/>
-              </w:rPr>
-              <w:t>353</w:t>
-            </w:r>
-          </w:p>
-        </w:tc>
-        <w:tc>
-          <w:tcPr>
-            <w:tcW w:w="2338" w:type="dxa"/>
-          </w:tcPr>
-          <w:p>
-            <w:pPr>
-              <w:jc w:val="center"/>
-              <w:rPr>
-                <w:rFonts w:ascii="Times New Roman" w:hAnsi="Times New Roman" w:cs="Times New Roman"/>
-                <w:sz w:val="24"/>
-                <w:szCs w:val="24"/>
-                <w:shd w:val="clear" w:color="auto" w:fill="FFFFFF"/>
-              </w:rPr>
-            </w:pPr>
-            <w:r>
-              <w:rPr>
-                <w:rFonts w:ascii="Times New Roman" w:hAnsi="Times New Roman" w:cs="Times New Roman"/>
-                <w:sz w:val="24"/>
-                <w:szCs w:val="24"/>
-                <w:shd w:val="clear" w:color="auto" w:fill="FFFFFF"/>
-              </w:rPr>
-              <w:t>11</w:t>
-            </w:r>
-          </w:p>
-          <w:p>
-            <w:pPr>
-              <w:jc w:val="center"/>
-              <w:rPr>
-                <w:rFonts w:ascii="Times New Roman" w:hAnsi="Times New Roman" w:cs="Times New Roman"/>
-                <w:sz w:val="24"/>
-                <w:szCs w:val="24"/>
-                <w:shd w:val="clear" w:color="auto" w:fill="FFFFFF"/>
-              </w:rPr>
-            </w:pPr>
-            <w:r>
-              <w:rPr>
-                <w:rFonts w:ascii="Times New Roman" w:hAnsi="Times New Roman" w:cs="Times New Roman"/>
-                <w:sz w:val="24"/>
-                <w:szCs w:val="24"/>
-                <w:shd w:val="clear" w:color="auto" w:fill="FFFFFF"/>
-              </w:rPr>
-              <w:t>6</w:t>
-            </w:r>
-          </w:p>
-          <w:p>
-            <w:pPr>
-              <w:jc w:val="center"/>
-              <w:rPr>
-                <w:rFonts w:ascii="Times New Roman" w:hAnsi="Times New Roman" w:cs="Times New Roman"/>
-                <w:sz w:val="24"/>
-                <w:szCs w:val="24"/>
-                <w:shd w:val="clear" w:color="auto" w:fill="FFFFFF"/>
-              </w:rPr>
-            </w:pPr>
-            <w:r>
-              <w:rPr>
-                <w:rFonts w:ascii="Times New Roman" w:hAnsi="Times New Roman" w:cs="Times New Roman"/>
-                <w:sz w:val="24"/>
-                <w:szCs w:val="24"/>
-                <w:shd w:val="clear" w:color="auto" w:fill="FFFFFF"/>
-              </w:rPr>
-              <w:t>47</w:t>
-            </w:r>
-          </w:p>
-        </w:tc>
-      </w:tr>
-      <w:tr>
-        <w:trPr>
-          <w:trHeight w:val="58"/>
-        </w:trPr>
-        <w:tc>
-          <w:tcPr>
-            <w:tcW w:w="2337" w:type="dxa"/>
-          </w:tcPr>
-          <w:p>
-            <w:pPr>
-              <w:jc w:val="center"/>
-              <w:rPr>
-                <w:rFonts w:ascii="Times New Roman" w:hAnsi="Times New Roman" w:cs="Times New Roman"/>
-                <w:sz w:val="24"/>
-                <w:szCs w:val="24"/>
-                <w:shd w:val="clear" w:color="auto" w:fill="FFFFFF"/>
-              </w:rPr>
-            </w:pPr>
-            <w:r>
-              <w:rPr>
-                <w:rFonts w:ascii="Times New Roman" w:hAnsi="Times New Roman" w:cs="Times New Roman"/>
-                <w:sz w:val="24"/>
-                <w:szCs w:val="24"/>
-                <w:shd w:val="clear" w:color="auto" w:fill="FFFFFF"/>
-              </w:rPr>
-              <w:t>Total</w:t>
-            </w:r>
-          </w:p>
-        </w:tc>
-        <w:tc>
-          <w:tcPr>
-            <w:tcW w:w="2337" w:type="dxa"/>
-          </w:tcPr>
-          <w:p>
-            <w:pPr>
-              <w:jc w:val="center"/>
-              <w:rPr>
-                <w:rFonts w:ascii="Times New Roman" w:hAnsi="Times New Roman" w:cs="Times New Roman"/>
-                <w:sz w:val="24"/>
-                <w:szCs w:val="24"/>
-                <w:shd w:val="clear" w:color="auto" w:fill="FFFFFF"/>
-              </w:rPr>
-            </w:pPr>
-            <w:r>
-              <w:rPr>
-                <w:rFonts w:ascii="Times New Roman" w:hAnsi="Times New Roman" w:cs="Times New Roman"/>
-                <w:sz w:val="24"/>
-                <w:szCs w:val="24"/>
-                <w:shd w:val="clear" w:color="auto" w:fill="FFFFFF"/>
-              </w:rPr>
-              <w:t>129</w:t>
-            </w:r>
-          </w:p>
-        </w:tc>
-        <w:tc>
-          <w:tcPr>
-            <w:tcW w:w="2338" w:type="dxa"/>
-          </w:tcPr>
-          <w:p>
-            <w:pPr>
-              <w:jc w:val="center"/>
-              <w:rPr>
-                <w:rFonts w:ascii="Times New Roman" w:hAnsi="Times New Roman" w:cs="Times New Roman"/>
-                <w:sz w:val="24"/>
-                <w:szCs w:val="24"/>
-                <w:shd w:val="clear" w:color="auto" w:fill="FFFFFF"/>
-              </w:rPr>
-            </w:pPr>
-            <w:r>
-              <w:rPr>
-                <w:rFonts w:ascii="Times New Roman" w:hAnsi="Times New Roman" w:cs="Times New Roman"/>
-                <w:sz w:val="24"/>
-                <w:szCs w:val="24"/>
-                <w:shd w:val="clear" w:color="auto" w:fill="FFFFFF"/>
-              </w:rPr>
-              <w:t>367</w:t>
-            </w:r>
-          </w:p>
-        </w:tc>
-        <w:tc>
-          <w:tcPr>
-            <w:tcW w:w="2338" w:type="dxa"/>
-          </w:tcPr>
-          <w:p>
-            <w:pPr>
-              <w:jc w:val="center"/>
-              <w:rPr>
-                <w:rFonts w:ascii="Times New Roman" w:hAnsi="Times New Roman" w:cs="Times New Roman"/>
-                <w:sz w:val="24"/>
-                <w:szCs w:val="24"/>
-                <w:shd w:val="clear" w:color="auto" w:fill="FFFFFF"/>
-              </w:rPr>
-            </w:pPr>
-            <w:r>
-              <w:rPr>
-                <w:rFonts w:ascii="Times New Roman" w:hAnsi="Times New Roman" w:cs="Times New Roman"/>
-                <w:sz w:val="24"/>
-                <w:szCs w:val="24"/>
-                <w:shd w:val="clear" w:color="auto" w:fill="FFFFFF"/>
-              </w:rPr>
-              <w:t>64</w:t>
-            </w:r>
-          </w:p>
-        </w:tc>
-      </w:tr>
-    </w:tbl>
-    <w:p>
-      <w:pPr>
-        <w:rPr>
-          <w:rFonts w:ascii="Times New Roman" w:hAnsi="Times New Roman" w:cs="Times New Roman"/>
-          <w:sz w:val="24"/>
-          <w:szCs w:val="24"/>
-          <w:shd w:val="clear" w:color="auto" w:fill="FFFFFF"/>
-        </w:rPr>
-      </w:pPr>
-    </w:p>
-    <w:p>
-      <w:pPr>
-        <w:rPr>
-          <w:rFonts w:ascii="Times New Roman" w:hAnsi="Times New Roman" w:cs="Times New Roman"/>
-          <w:sz w:val="24"/>
-          <w:szCs w:val="24"/>
-          <w:shd w:val="clear" w:color="auto" w:fill="FFFFFF"/>
-        </w:rPr>
-      </w:pPr>
-      <w:r>
-        <w:rPr>
-          <w:rFonts w:ascii="Times New Roman" w:hAnsi="Times New Roman" w:cs="Times New Roman"/>
-          <w:sz w:val="24"/>
-          <w:szCs w:val="24"/>
-          <w:shd w:val="clear" w:color="auto" w:fill="FFFFFF"/>
-        </w:rPr>
-        <w:t>38. What fraction of these nonstudent residents replied that they disapproved of the change in hours?</w:t>
+      <w:r>
+        <w:rPr>
+          <w:rFonts w:ascii="Times New Roman" w:hAnsi="Times New Roman" w:cs="Times New Roman"/>
+          <w:sz w:val="24"/>
+          <w:szCs w:val="24"/>
+          <w:shd w:val="clear" w:color="auto" w:fill="FFFFFF"/>
+        </w:rPr>
+        <w:t xml:space="preserve"> </w:t>
+      </w:r>
+      <w:r>
+        <w:rPr>
+          <w:rFonts w:ascii="Times New Roman" w:hAnsi="Times New Roman" w:cs="Times New Roman"/>
+          <w:sz w:val="24"/>
+          <w:szCs w:val="24"/>
+          <w:shd w:val="clear" w:color="auto" w:fill="FFFFFF"/>
+        </w:rPr>
+        <w:t>What fraction of these nonstudent residents replied that they disapproved of the change in hours?</w:t>
       </w:r>
     </w:p>
     <w:p>
@@ -1380,6 +914,56 @@
           <w:szCs w:val="24"/>
         </w:rPr>
         <w:t>April 2016</w:t>
+      </w:r>
+    </w:p>
+    <w:p>
+      <w:pPr>
+        <w:rPr>
+          <w:rFonts w:ascii="Times New Roman" w:hAnsi="Times New Roman" w:cs="Times New Roman"/>
+          <w:sz w:val="24"/>
+          <w:szCs w:val="24"/>
+        </w:rPr>
+      </w:pPr>
+      <w:r>
+        <w:rPr>
+          <w:rFonts w:ascii="Times New Roman" w:hAnsi="Times New Roman" w:cs="Times New Roman"/>
+          <w:sz w:val="24"/>
+          <w:szCs w:val="24"/>
+        </w:rPr>
+        <w:t xml:space="preserve">20. Carpenters use the term </w:t>
+      </w:r>
+      <w:r>
+        <w:rPr>
+          <w:rFonts w:ascii="Times New Roman" w:hAnsi="Times New Roman" w:cs="Times New Roman"/>
+          <w:i/>
+          <w:sz w:val="24"/>
+          <w:szCs w:val="24"/>
+        </w:rPr>
+        <w:t>pitch</w:t>
+      </w:r>
+      <w:r>
+        <w:rPr>
+          <w:rFonts w:ascii="Times New Roman" w:hAnsi="Times New Roman" w:cs="Times New Roman"/>
+          <w:sz w:val="24"/>
+          <w:szCs w:val="24"/>
+        </w:rPr>
+        <w:t xml:space="preserve"> to describe the slope of a roof. For example, a roof with a pitch of ¼ means the roof has 1 foot of vertical rise for every 4 feet of horizontal distance. The figure below shows a 13-foot-long roof with 5 feet of vertical rise and x feet of horizontal dis</w:t>
+      </w:r>
+      <w:r>
+        <w:rPr>
+          <w:rFonts w:ascii="Times New Roman" w:hAnsi="Times New Roman" w:cs="Times New Roman"/>
+          <w:sz w:val="24"/>
+          <w:szCs w:val="24"/>
+        </w:rPr>
+        <w:t xml:space="preserve">tance. </w:t>
+      </w:r>
+      <w:r>
+        <w:rPr>
+          <w:rFonts w:ascii="Times New Roman" w:hAnsi="Times New Roman" w:cs="Times New Roman"/>
+          <w:sz w:val="24"/>
+          <w:szCs w:val="24"/>
+        </w:rPr>
+        <w:t xml:space="preserve">What is the pitch of this roof? </w:t>
       </w:r>
     </w:p>
     <w:p>
@@ -1395,31 +979,6 @@
       <w:r>
         <w:rPr>
           <w:rFonts w:ascii="Times New Roman" w:hAnsi="Times New Roman" w:cs="Times New Roman"/>
-          <w:sz w:val="24"/>
-          <w:szCs w:val="24"/>
-        </w:rPr>
-        <w:t xml:space="preserve">20. Carpenters use the term </w:t>
-      </w:r>
-      <w:r>
-        <w:rPr>
-          <w:rFonts w:ascii="Times New Roman" w:hAnsi="Times New Roman" w:cs="Times New Roman"/>
-          <w:i/>
-          <w:sz w:val="24"/>
-          <w:szCs w:val="24"/>
-        </w:rPr>
-        <w:t>pitch</w:t>
-      </w:r>
-      <w:r>
-        <w:rPr>
-          <w:rFonts w:ascii="Times New Roman" w:hAnsi="Times New Roman" w:cs="Times New Roman"/>
-          <w:sz w:val="24"/>
-          <w:szCs w:val="24"/>
-        </w:rPr>
-        <w:t xml:space="preserve"> to describe the slope of a roof. For example, a roof with a pitch of ¼ means the roof has 1 foot of vertical rise for every 4 feet of horizontal distance. The figure below shows a 13-foot-long roof with 5 feet of vertical rise and x feet of horizontal distance. What is the pitch of this roof? </w:t>
-      </w:r>
-      <w:r>
-        <w:rPr>
-          <w:rFonts w:ascii="Times New Roman" w:hAnsi="Times New Roman" w:cs="Times New Roman"/>
           <w:b/>
           <w:sz w:val="24"/>
           <w:szCs w:val="24"/>
@@ -1634,8 +1193,17 @@
           <w:sz w:val="24"/>
           <w:szCs w:val="24"/>
         </w:rPr>
-        <w:t xml:space="preserve"> miles. The distance from Star A to Star D is approximately 11.4 light-years. Star A has a mass of 3 solar masses; and Stars B, C, D, and E each have a mass of 1 solar mass. </w:t>
-      </w:r>
+        <w:t xml:space="preserve"> miles. The distance from Star A to Star D is approximately 11.4 light-years. Star A has a mass of 3 solar masses; and Stars B, C, D, and E each have a mass of 1 solar mass. Which of the following values is the closest to the number of miles between Stars A and D? </w:t>
+      </w:r>
+    </w:p>
+    <w:p>
+      <w:pPr>
+        <w:rPr>
+          <w:rFonts w:ascii="Times New Roman" w:hAnsi="Times New Roman" w:cs="Times New Roman"/>
+          <w:sz w:val="24"/>
+          <w:szCs w:val="24"/>
+        </w:rPr>
+      </w:pPr>
       <w:r>
         <w:rPr>
           <w:rFonts w:ascii="Times New Roman" w:hAnsi="Times New Roman" w:cs="Times New Roman"/>
@@ -1661,23 +1229,6 @@
           <w:sz w:val="24"/>
           <w:szCs w:val="24"/>
         </w:rPr>
-        <w:t xml:space="preserve">Which of the following values is the closest to the number of miles between Stars A and D? </w:t>
-      </w:r>
-    </w:p>
-    <w:p>
-      <w:pPr>
-        <w:rPr>
-          <w:rFonts w:ascii="Times New Roman" w:hAnsi="Times New Roman" w:cs="Times New Roman"/>
-          <w:sz w:val="24"/>
-          <w:szCs w:val="24"/>
-        </w:rPr>
-      </w:pPr>
-      <w:r>
-        <w:rPr>
-          <w:rFonts w:ascii="Times New Roman" w:hAnsi="Times New Roman" w:cs="Times New Roman"/>
-          <w:sz w:val="24"/>
-          <w:szCs w:val="24"/>
-        </w:rPr>
         <w:t>F. 2.0*10</w:t>
       </w:r>
       <w:r>
@@ -1803,7 +1354,6 @@
           <w:szCs w:val="24"/>
         </w:rPr>
       </w:pPr>
-      <w:bookmarkStart w:id="0" w:name="_GoBack"/>
       <w:r>
         <w:rPr>
           <w:rFonts w:ascii="Times New Roman" w:hAnsi="Times New Roman" w:cs="Times New Roman"/>
@@ -1814,7 +1364,6 @@
         <w:t>June 2016</w:t>
       </w:r>
     </w:p>
-    <w:bookmarkEnd w:id="0"/>
     <w:p>
       <w:pPr>
         <w:rPr>
@@ -1940,376 +1489,31 @@
           <w:sz w:val="24"/>
           <w:szCs w:val="24"/>
         </w:rPr>
+        <w:t xml:space="preserve">18. </w:t>
+      </w:r>
+      <w:r>
+        <w:rPr>
+          <w:rFonts w:ascii="Times New Roman" w:hAnsi="Times New Roman" w:cs="Times New Roman"/>
+          <w:sz w:val="24"/>
+          <w:szCs w:val="24"/>
+        </w:rPr>
         <w:t>A family plans to remodel their kitchen. They have a total budget of $45,000 to cover expenses in 6 categories. Not all the budget has been assigned. The budget amounts the have been assigned are shown in the table below.</w:t>
       </w:r>
-    </w:p>
-    <w:tbl>
-      <w:tblPr>
-        <w:tblStyle w:val="TableGrid"/>
-        <w:tblW w:w="0" w:type="auto"/>
-        <w:tblLook w:val="04A0" w:firstRow="1" w:lastRow="0" w:firstColumn="1" w:lastColumn="0" w:noHBand="0" w:noVBand="1"/>
-      </w:tblPr>
-      <w:tblGrid>
-        <w:gridCol w:w="4675"/>
-        <w:gridCol w:w="4675"/>
-      </w:tblGrid>
-      <w:tr>
-        <w:tc>
-          <w:tcPr>
-            <w:tcW w:w="4675" w:type="dxa"/>
-          </w:tcPr>
-          <w:p>
-            <w:pPr>
-              <w:jc w:val="center"/>
-              <w:rPr>
-                <w:rFonts w:ascii="Times New Roman" w:hAnsi="Times New Roman" w:cs="Times New Roman"/>
-                <w:sz w:val="24"/>
-                <w:szCs w:val="24"/>
-              </w:rPr>
-            </w:pPr>
-            <w:r>
-              <w:rPr>
-                <w:rFonts w:ascii="Times New Roman" w:hAnsi="Times New Roman" w:cs="Times New Roman"/>
-                <w:sz w:val="24"/>
-                <w:szCs w:val="24"/>
-              </w:rPr>
-              <w:t>Expense Category</w:t>
-            </w:r>
-          </w:p>
-        </w:tc>
-        <w:tc>
-          <w:tcPr>
-            <w:tcW w:w="4675" w:type="dxa"/>
-          </w:tcPr>
-          <w:p>
-            <w:pPr>
-              <w:jc w:val="center"/>
-              <w:rPr>
-                <w:rFonts w:ascii="Times New Roman" w:hAnsi="Times New Roman" w:cs="Times New Roman"/>
-                <w:sz w:val="24"/>
-                <w:szCs w:val="24"/>
-              </w:rPr>
-            </w:pPr>
-            <w:r>
-              <w:rPr>
-                <w:rFonts w:ascii="Times New Roman" w:hAnsi="Times New Roman" w:cs="Times New Roman"/>
-                <w:sz w:val="24"/>
-                <w:szCs w:val="24"/>
-              </w:rPr>
-              <w:t>Budget Amount</w:t>
-            </w:r>
-          </w:p>
-        </w:tc>
-      </w:tr>
-      <w:tr>
-        <w:tc>
-          <w:tcPr>
-            <w:tcW w:w="4675" w:type="dxa"/>
-          </w:tcPr>
-          <w:p>
-            <w:pPr>
-              <w:jc w:val="center"/>
-              <w:rPr>
-                <w:rFonts w:ascii="Times New Roman" w:hAnsi="Times New Roman" w:cs="Times New Roman"/>
-                <w:sz w:val="24"/>
-                <w:szCs w:val="24"/>
-              </w:rPr>
-            </w:pPr>
-            <w:r>
-              <w:rPr>
-                <w:rFonts w:ascii="Times New Roman" w:hAnsi="Times New Roman" w:cs="Times New Roman"/>
-                <w:sz w:val="24"/>
-                <w:szCs w:val="24"/>
-              </w:rPr>
-              <w:t>Appli</w:t>
-            </w:r>
-            <w:r>
-              <w:rPr>
-                <w:rFonts w:ascii="Times New Roman" w:hAnsi="Times New Roman" w:cs="Times New Roman"/>
-                <w:sz w:val="24"/>
-                <w:szCs w:val="24"/>
-              </w:rPr>
-              <w:t>ances</w:t>
-            </w:r>
-          </w:p>
-          <w:p>
-            <w:pPr>
-              <w:jc w:val="center"/>
-              <w:rPr>
-                <w:rFonts w:ascii="Times New Roman" w:hAnsi="Times New Roman" w:cs="Times New Roman"/>
-                <w:sz w:val="24"/>
-                <w:szCs w:val="24"/>
-              </w:rPr>
-            </w:pPr>
-            <w:r>
-              <w:rPr>
-                <w:rFonts w:ascii="Times New Roman" w:hAnsi="Times New Roman" w:cs="Times New Roman"/>
-                <w:sz w:val="24"/>
-                <w:szCs w:val="24"/>
-              </w:rPr>
-              <w:t>Cabinets</w:t>
-            </w:r>
-          </w:p>
-          <w:p>
-            <w:pPr>
-              <w:jc w:val="center"/>
-              <w:rPr>
-                <w:rFonts w:ascii="Times New Roman" w:hAnsi="Times New Roman" w:cs="Times New Roman"/>
-                <w:sz w:val="24"/>
-                <w:szCs w:val="24"/>
-              </w:rPr>
-            </w:pPr>
-            <w:r>
-              <w:rPr>
-                <w:rFonts w:ascii="Times New Roman" w:hAnsi="Times New Roman" w:cs="Times New Roman"/>
-                <w:sz w:val="24"/>
-                <w:szCs w:val="24"/>
-              </w:rPr>
-              <w:t>Flooring</w:t>
-            </w:r>
-          </w:p>
-          <w:p>
-            <w:pPr>
-              <w:jc w:val="center"/>
-              <w:rPr>
-                <w:rFonts w:ascii="Times New Roman" w:hAnsi="Times New Roman" w:cs="Times New Roman"/>
-                <w:sz w:val="24"/>
-                <w:szCs w:val="24"/>
-              </w:rPr>
-            </w:pPr>
-            <w:r>
-              <w:rPr>
-                <w:rFonts w:ascii="Times New Roman" w:hAnsi="Times New Roman" w:cs="Times New Roman"/>
-                <w:sz w:val="24"/>
-                <w:szCs w:val="24"/>
-              </w:rPr>
-              <w:t>Lighting</w:t>
-            </w:r>
-          </w:p>
-          <w:p>
-            <w:pPr>
-              <w:jc w:val="center"/>
-              <w:rPr>
-                <w:rFonts w:ascii="Times New Roman" w:hAnsi="Times New Roman" w:cs="Times New Roman"/>
-                <w:sz w:val="24"/>
-                <w:szCs w:val="24"/>
-              </w:rPr>
-            </w:pPr>
-            <w:r>
-              <w:rPr>
-                <w:rFonts w:ascii="Times New Roman" w:hAnsi="Times New Roman" w:cs="Times New Roman"/>
-                <w:sz w:val="24"/>
-                <w:szCs w:val="24"/>
-              </w:rPr>
-              <w:t>Labor</w:t>
-            </w:r>
-          </w:p>
-          <w:p>
-            <w:pPr>
-              <w:jc w:val="center"/>
-              <w:rPr>
-                <w:rFonts w:ascii="Times New Roman" w:hAnsi="Times New Roman" w:cs="Times New Roman"/>
-                <w:sz w:val="24"/>
-                <w:szCs w:val="24"/>
-              </w:rPr>
-            </w:pPr>
-            <w:r>
-              <w:rPr>
-                <w:rFonts w:ascii="Times New Roman" w:hAnsi="Times New Roman" w:cs="Times New Roman"/>
-                <w:sz w:val="24"/>
-                <w:szCs w:val="24"/>
-              </w:rPr>
-              <w:t>Other</w:t>
-            </w:r>
-          </w:p>
-        </w:tc>
-        <w:tc>
-          <w:tcPr>
-            <w:tcW w:w="4675" w:type="dxa"/>
-          </w:tcPr>
-          <w:p>
-            <w:pPr>
-              <w:jc w:val="center"/>
-              <w:rPr>
-                <w:rFonts w:ascii="Times New Roman" w:hAnsi="Times New Roman" w:cs="Times New Roman"/>
-                <w:sz w:val="24"/>
-                <w:szCs w:val="24"/>
-              </w:rPr>
-            </w:pPr>
-            <w:r>
-              <w:rPr>
-                <w:rFonts w:ascii="Times New Roman" w:hAnsi="Times New Roman" w:cs="Times New Roman"/>
-                <w:sz w:val="24"/>
-                <w:szCs w:val="24"/>
-              </w:rPr>
-              <w:t>$4,000</w:t>
-            </w:r>
-          </w:p>
-          <w:p>
-            <w:pPr>
-              <w:jc w:val="center"/>
-              <w:rPr>
-                <w:rFonts w:ascii="Times New Roman" w:hAnsi="Times New Roman" w:cs="Times New Roman"/>
-                <w:sz w:val="24"/>
-                <w:szCs w:val="24"/>
-              </w:rPr>
-            </w:pPr>
-            <w:r>
-              <w:rPr>
-                <w:rFonts w:ascii="Times New Roman" w:hAnsi="Times New Roman" w:cs="Times New Roman"/>
-                <w:sz w:val="24"/>
-                <w:szCs w:val="24"/>
-              </w:rPr>
-              <w:t>$9,000</w:t>
-            </w:r>
-          </w:p>
-          <w:p>
-            <w:pPr>
-              <w:jc w:val="center"/>
-              <w:rPr>
-                <w:rFonts w:ascii="Times New Roman" w:hAnsi="Times New Roman" w:cs="Times New Roman"/>
-                <w:sz w:val="24"/>
-                <w:szCs w:val="24"/>
-              </w:rPr>
-            </w:pPr>
-            <w:r>
-              <w:rPr>
-                <w:rFonts w:ascii="Times New Roman" w:hAnsi="Times New Roman" w:cs="Times New Roman"/>
-                <w:sz w:val="24"/>
-                <w:szCs w:val="24"/>
-              </w:rPr>
-              <w:t>$5,000</w:t>
-            </w:r>
-          </w:p>
-          <w:p>
-            <w:pPr>
-              <w:jc w:val="center"/>
-              <w:rPr>
-                <w:rFonts w:ascii="Times New Roman" w:hAnsi="Times New Roman" w:cs="Times New Roman"/>
-                <w:sz w:val="24"/>
-                <w:szCs w:val="24"/>
-              </w:rPr>
-            </w:pPr>
-            <w:r>
-              <w:rPr>
-                <w:rFonts w:ascii="Times New Roman" w:hAnsi="Times New Roman" w:cs="Times New Roman"/>
-                <w:sz w:val="24"/>
-                <w:szCs w:val="24"/>
-              </w:rPr>
-              <w:t>$3,000</w:t>
-            </w:r>
-          </w:p>
-          <w:p>
-            <w:pPr>
-              <w:jc w:val="center"/>
-              <w:rPr>
-                <w:rFonts w:ascii="Times New Roman" w:hAnsi="Times New Roman" w:cs="Times New Roman"/>
-                <w:sz w:val="24"/>
-                <w:szCs w:val="24"/>
-              </w:rPr>
-            </w:pPr>
-            <w:r>
-              <w:rPr>
-                <w:rFonts w:ascii="Times New Roman" w:hAnsi="Times New Roman" w:cs="Times New Roman"/>
-                <w:sz w:val="24"/>
-                <w:szCs w:val="24"/>
-              </w:rPr>
-              <w:t>?</w:t>
-            </w:r>
-          </w:p>
-          <w:p>
-            <w:pPr>
-              <w:jc w:val="center"/>
-              <w:rPr>
-                <w:rFonts w:ascii="Times New Roman" w:hAnsi="Times New Roman" w:cs="Times New Roman"/>
-                <w:sz w:val="24"/>
-                <w:szCs w:val="24"/>
-              </w:rPr>
-            </w:pPr>
-            <w:r>
-              <w:rPr>
-                <w:rFonts w:ascii="Times New Roman" w:hAnsi="Times New Roman" w:cs="Times New Roman"/>
-                <w:sz w:val="24"/>
-                <w:szCs w:val="24"/>
-              </w:rPr>
-              <w:t>?</w:t>
-            </w:r>
-          </w:p>
-        </w:tc>
-      </w:tr>
-      <w:tr>
-        <w:tc>
-          <w:tcPr>
-            <w:tcW w:w="4675" w:type="dxa"/>
-          </w:tcPr>
-          <w:p>
-            <w:pPr>
-              <w:jc w:val="center"/>
-              <w:rPr>
-                <w:rFonts w:ascii="Times New Roman" w:hAnsi="Times New Roman" w:cs="Times New Roman"/>
-                <w:sz w:val="24"/>
-                <w:szCs w:val="24"/>
-              </w:rPr>
-            </w:pPr>
-            <w:r>
-              <w:rPr>
-                <w:rFonts w:ascii="Times New Roman" w:hAnsi="Times New Roman" w:cs="Times New Roman"/>
-                <w:sz w:val="24"/>
-                <w:szCs w:val="24"/>
-              </w:rPr>
-              <w:t>Total Budget</w:t>
-            </w:r>
-          </w:p>
-        </w:tc>
-        <w:tc>
-          <w:tcPr>
-            <w:tcW w:w="4675" w:type="dxa"/>
-          </w:tcPr>
-          <w:p>
-            <w:pPr>
-              <w:jc w:val="center"/>
-              <w:rPr>
-                <w:rFonts w:ascii="Times New Roman" w:hAnsi="Times New Roman" w:cs="Times New Roman"/>
-                <w:sz w:val="24"/>
-                <w:szCs w:val="24"/>
-              </w:rPr>
-            </w:pPr>
-            <w:r>
-              <w:rPr>
-                <w:rFonts w:ascii="Times New Roman" w:hAnsi="Times New Roman" w:cs="Times New Roman"/>
-                <w:sz w:val="24"/>
-                <w:szCs w:val="24"/>
-              </w:rPr>
-              <w:t>$45,000</w:t>
-            </w:r>
-          </w:p>
-        </w:tc>
-      </w:tr>
-    </w:tbl>
-    <w:p>
-      <w:pPr>
-        <w:rPr>
-          <w:rFonts w:ascii="Times New Roman" w:hAnsi="Times New Roman" w:cs="Times New Roman"/>
-          <w:sz w:val="24"/>
-          <w:szCs w:val="24"/>
-        </w:rPr>
-      </w:pPr>
-    </w:p>
-    <w:p>
-      <w:pPr>
-        <w:rPr>
-          <w:rFonts w:ascii="Times New Roman" w:hAnsi="Times New Roman" w:cs="Times New Roman"/>
-          <w:sz w:val="24"/>
-          <w:szCs w:val="24"/>
-        </w:rPr>
-      </w:pPr>
-      <w:r>
-        <w:rPr>
-          <w:rFonts w:ascii="Times New Roman" w:hAnsi="Times New Roman" w:cs="Times New Roman"/>
-          <w:sz w:val="24"/>
-          <w:szCs w:val="24"/>
-        </w:rPr>
-        <w:t>18. In a circle graph illustrating the 6 budget amounts in the table, what should be the measure of the central angle of the Flooring sector?</w:t>
+      <w:r>
+        <w:rPr>
+          <w:rFonts w:ascii="Times New Roman" w:hAnsi="Times New Roman" w:cs="Times New Roman"/>
+          <w:sz w:val="24"/>
+          <w:szCs w:val="24"/>
+        </w:rPr>
+        <w:t xml:space="preserve"> </w:t>
+      </w:r>
+      <w:r>
+        <w:rPr>
+          <w:rFonts w:ascii="Times New Roman" w:hAnsi="Times New Roman" w:cs="Times New Roman"/>
+          <w:sz w:val="24"/>
+          <w:szCs w:val="24"/>
+        </w:rPr>
+        <w:t>In a circle graph illustrating the 6 budget amounts in the table, what should be the measure of the central angle of the Flooring sector?</w:t>
       </w:r>
     </w:p>
     <w:p>
@@ -2453,15 +1657,7 @@
           <w:rFonts w:ascii="Times New Roman" w:hAnsi="Times New Roman" w:cs="Times New Roman"/>
           <w:sz w:val="24"/>
           <w:szCs w:val="24"/>
-        </w:rPr>
-      </w:pPr>
-    </w:p>
-    <w:p>
-      <w:pPr>
-        <w:rPr>
-          <w:rFonts w:ascii="Times New Roman" w:hAnsi="Times New Roman" w:cs="Times New Roman"/>
-          <w:sz w:val="24"/>
-          <w:szCs w:val="24"/>
+          <w:shd w:val="clear" w:color="auto" w:fill="FFFFFF"/>
         </w:rPr>
       </w:pPr>
     </w:p>
@@ -2834,303 +2030,14 @@
         </w:rPr>
         <w:t>20. A survey about 3 issues affecting Bluff City Park was given to 60 residents. The results of the survey are shown below.</w:t>
       </w:r>
-    </w:p>
-    <w:tbl>
-      <w:tblPr>
-        <w:tblStyle w:val="TableGrid"/>
-        <w:tblW w:w="0" w:type="auto"/>
-        <w:tblLook w:val="04A0" w:firstRow="1" w:lastRow="0" w:firstColumn="1" w:lastColumn="0" w:noHBand="0" w:noVBand="1"/>
-      </w:tblPr>
-      <w:tblGrid>
-        <w:gridCol w:w="5305"/>
-        <w:gridCol w:w="928"/>
-        <w:gridCol w:w="962"/>
-      </w:tblGrid>
-      <w:tr>
-        <w:tc>
-          <w:tcPr>
-            <w:tcW w:w="5305" w:type="dxa"/>
-          </w:tcPr>
-          <w:p>
-            <w:pPr>
-              <w:jc w:val="center"/>
-              <w:rPr>
-                <w:rFonts w:ascii="Times New Roman" w:hAnsi="Times New Roman" w:cs="Times New Roman"/>
-                <w:sz w:val="24"/>
-                <w:szCs w:val="24"/>
-              </w:rPr>
-            </w:pPr>
-            <w:r>
-              <w:rPr>
-                <w:rFonts w:ascii="Times New Roman" w:hAnsi="Times New Roman" w:cs="Times New Roman"/>
-                <w:sz w:val="24"/>
-                <w:szCs w:val="24"/>
-              </w:rPr>
-              <w:t>Issue</w:t>
-            </w:r>
-          </w:p>
-        </w:tc>
-        <w:tc>
-          <w:tcPr>
-            <w:tcW w:w="928" w:type="dxa"/>
-          </w:tcPr>
-          <w:p>
-            <w:pPr>
-              <w:jc w:val="center"/>
-              <w:rPr>
-                <w:rFonts w:ascii="Times New Roman" w:hAnsi="Times New Roman" w:cs="Times New Roman"/>
-                <w:sz w:val="24"/>
-                <w:szCs w:val="24"/>
-              </w:rPr>
-            </w:pPr>
-            <w:r>
-              <w:rPr>
-                <w:rFonts w:ascii="Times New Roman" w:hAnsi="Times New Roman" w:cs="Times New Roman"/>
-                <w:sz w:val="24"/>
-                <w:szCs w:val="24"/>
-              </w:rPr>
-              <w:t>Yes</w:t>
-            </w:r>
-          </w:p>
-        </w:tc>
-        <w:tc>
-          <w:tcPr>
-            <w:tcW w:w="962" w:type="dxa"/>
-          </w:tcPr>
-          <w:p>
-            <w:pPr>
-              <w:jc w:val="center"/>
-              <w:rPr>
-                <w:rFonts w:ascii="Times New Roman" w:hAnsi="Times New Roman" w:cs="Times New Roman"/>
-                <w:sz w:val="24"/>
-                <w:szCs w:val="24"/>
-              </w:rPr>
-            </w:pPr>
-            <w:r>
-              <w:rPr>
-                <w:rFonts w:ascii="Times New Roman" w:hAnsi="Times New Roman" w:cs="Times New Roman"/>
-                <w:sz w:val="24"/>
-                <w:szCs w:val="24"/>
-              </w:rPr>
-              <w:t>No</w:t>
-            </w:r>
-          </w:p>
-        </w:tc>
-      </w:tr>
-      <w:tr>
-        <w:tc>
-          <w:tcPr>
-            <w:tcW w:w="5305" w:type="dxa"/>
-          </w:tcPr>
-          <w:p>
-            <w:pPr>
-              <w:rPr>
-                <w:rFonts w:ascii="Times New Roman" w:hAnsi="Times New Roman" w:cs="Times New Roman"/>
-                <w:sz w:val="24"/>
-                <w:szCs w:val="24"/>
-              </w:rPr>
-            </w:pPr>
-            <w:r>
-              <w:rPr>
-                <w:rFonts w:ascii="Times New Roman" w:hAnsi="Times New Roman" w:cs="Times New Roman"/>
-                <w:sz w:val="24"/>
-                <w:szCs w:val="24"/>
-              </w:rPr>
-              <w:t>Curfew</w:t>
-            </w:r>
-          </w:p>
-          <w:p>
-            <w:pPr>
-              <w:rPr>
-                <w:rFonts w:ascii="Times New Roman" w:hAnsi="Times New Roman" w:cs="Times New Roman"/>
-                <w:sz w:val="24"/>
-                <w:szCs w:val="24"/>
-              </w:rPr>
-            </w:pPr>
-            <w:r>
-              <w:rPr>
-                <w:rFonts w:ascii="Times New Roman" w:hAnsi="Times New Roman" w:cs="Times New Roman"/>
-                <w:sz w:val="24"/>
-                <w:szCs w:val="24"/>
-              </w:rPr>
-              <w:t>Skateboard Use</w:t>
-            </w:r>
-          </w:p>
-          <w:p>
-            <w:pPr>
-              <w:rPr>
-                <w:rFonts w:ascii="Times New Roman" w:hAnsi="Times New Roman" w:cs="Times New Roman"/>
-                <w:sz w:val="24"/>
-                <w:szCs w:val="24"/>
-              </w:rPr>
-            </w:pPr>
-            <w:r>
-              <w:rPr>
-                <w:rFonts w:ascii="Times New Roman" w:hAnsi="Times New Roman" w:cs="Times New Roman"/>
-                <w:sz w:val="24"/>
-                <w:szCs w:val="24"/>
-              </w:rPr>
-              <w:t>Children under 14 accompanied by a person at least 14 years old</w:t>
-            </w:r>
-          </w:p>
-        </w:tc>
-        <w:tc>
-          <w:tcPr>
-            <w:tcW w:w="928" w:type="dxa"/>
-          </w:tcPr>
-          <w:p>
-            <w:pPr>
-              <w:jc w:val="center"/>
-              <w:rPr>
-                <w:rFonts w:ascii="Times New Roman" w:hAnsi="Times New Roman" w:cs="Times New Roman"/>
-                <w:sz w:val="24"/>
-                <w:szCs w:val="24"/>
-              </w:rPr>
-            </w:pPr>
-            <w:r>
-              <w:rPr>
-                <w:rFonts w:ascii="Times New Roman" w:hAnsi="Times New Roman" w:cs="Times New Roman"/>
-                <w:sz w:val="24"/>
-                <w:szCs w:val="24"/>
-              </w:rPr>
-              <w:t>48</w:t>
-            </w:r>
-          </w:p>
-          <w:p>
-            <w:pPr>
-              <w:jc w:val="center"/>
-              <w:rPr>
-                <w:rFonts w:ascii="Times New Roman" w:hAnsi="Times New Roman" w:cs="Times New Roman"/>
-                <w:sz w:val="24"/>
-                <w:szCs w:val="24"/>
-              </w:rPr>
-            </w:pPr>
-            <w:r>
-              <w:rPr>
-                <w:rFonts w:ascii="Times New Roman" w:hAnsi="Times New Roman" w:cs="Times New Roman"/>
-                <w:sz w:val="24"/>
-                <w:szCs w:val="24"/>
-              </w:rPr>
-              <w:t>26</w:t>
-            </w:r>
-          </w:p>
-          <w:p>
-            <w:pPr>
-              <w:jc w:val="center"/>
-              <w:rPr>
-                <w:rFonts w:ascii="Times New Roman" w:hAnsi="Times New Roman" w:cs="Times New Roman"/>
-                <w:sz w:val="24"/>
-                <w:szCs w:val="24"/>
-              </w:rPr>
-            </w:pPr>
-          </w:p>
-          <w:p>
-            <w:pPr>
-              <w:jc w:val="center"/>
-              <w:rPr>
-                <w:rFonts w:ascii="Times New Roman" w:hAnsi="Times New Roman" w:cs="Times New Roman"/>
-                <w:sz w:val="24"/>
-                <w:szCs w:val="24"/>
-              </w:rPr>
-            </w:pPr>
-            <w:r>
-              <w:rPr>
-                <w:rFonts w:ascii="Times New Roman" w:hAnsi="Times New Roman" w:cs="Times New Roman"/>
-                <w:sz w:val="24"/>
-                <w:szCs w:val="24"/>
-              </w:rPr>
-              <w:t>38</w:t>
-            </w:r>
-          </w:p>
-        </w:tc>
-        <w:tc>
-          <w:tcPr>
-            <w:tcW w:w="962" w:type="dxa"/>
-          </w:tcPr>
-          <w:p>
-            <w:pPr>
-              <w:jc w:val="center"/>
-              <w:rPr>
-                <w:rFonts w:ascii="Times New Roman" w:hAnsi="Times New Roman" w:cs="Times New Roman"/>
-                <w:sz w:val="24"/>
-                <w:szCs w:val="24"/>
-              </w:rPr>
-            </w:pPr>
-            <w:r>
-              <w:rPr>
-                <w:rFonts w:ascii="Times New Roman" w:hAnsi="Times New Roman" w:cs="Times New Roman"/>
-                <w:sz w:val="24"/>
-                <w:szCs w:val="24"/>
-              </w:rPr>
-              <w:t>12</w:t>
-            </w:r>
-          </w:p>
-          <w:p>
-            <w:pPr>
-              <w:jc w:val="center"/>
-              <w:rPr>
-                <w:rFonts w:ascii="Times New Roman" w:hAnsi="Times New Roman" w:cs="Times New Roman"/>
-                <w:sz w:val="24"/>
-                <w:szCs w:val="24"/>
-              </w:rPr>
-            </w:pPr>
-            <w:r>
-              <w:rPr>
-                <w:rFonts w:ascii="Times New Roman" w:hAnsi="Times New Roman" w:cs="Times New Roman"/>
-                <w:sz w:val="24"/>
-                <w:szCs w:val="24"/>
-              </w:rPr>
-              <w:t>34</w:t>
-            </w:r>
-          </w:p>
-          <w:p>
-            <w:pPr>
-              <w:jc w:val="center"/>
-              <w:rPr>
-                <w:rFonts w:ascii="Times New Roman" w:hAnsi="Times New Roman" w:cs="Times New Roman"/>
-                <w:sz w:val="24"/>
-                <w:szCs w:val="24"/>
-              </w:rPr>
-            </w:pPr>
-          </w:p>
-          <w:p>
-            <w:pPr>
-              <w:jc w:val="center"/>
-              <w:rPr>
-                <w:rFonts w:ascii="Times New Roman" w:hAnsi="Times New Roman" w:cs="Times New Roman"/>
-                <w:sz w:val="24"/>
-                <w:szCs w:val="24"/>
-              </w:rPr>
-            </w:pPr>
-            <w:r>
-              <w:rPr>
-                <w:rFonts w:ascii="Times New Roman" w:hAnsi="Times New Roman" w:cs="Times New Roman"/>
-                <w:sz w:val="24"/>
-                <w:szCs w:val="24"/>
-              </w:rPr>
-              <w:t>22</w:t>
-            </w:r>
-          </w:p>
-        </w:tc>
-      </w:tr>
-    </w:tbl>
-    <w:p>
-      <w:pPr>
-        <w:rPr>
-          <w:rFonts w:ascii="Times New Roman" w:hAnsi="Times New Roman" w:cs="Times New Roman"/>
-          <w:sz w:val="24"/>
-          <w:szCs w:val="24"/>
-        </w:rPr>
-      </w:pPr>
-    </w:p>
-    <w:p>
-      <w:pPr>
-        <w:rPr>
-          <w:rFonts w:ascii="Times New Roman" w:hAnsi="Times New Roman" w:cs="Times New Roman"/>
-          <w:sz w:val="24"/>
-          <w:szCs w:val="24"/>
-        </w:rPr>
-      </w:pPr>
+      <w:r>
+        <w:rPr>
+          <w:rFonts w:ascii="Times New Roman" w:hAnsi="Times New Roman" w:cs="Times New Roman"/>
+          <w:sz w:val="24"/>
+          <w:szCs w:val="24"/>
+        </w:rPr>
+        <w:t xml:space="preserve"> </w:t>
+      </w:r>
       <w:r>
         <w:rPr>
           <w:rFonts w:ascii="Times New Roman" w:hAnsi="Times New Roman" w:cs="Times New Roman"/>
@@ -3409,7 +2316,26 @@
           <w:szCs w:val="24"/>
           <w:shd w:val="clear" w:color="auto" w:fill="FFFFFF"/>
         </w:rPr>
-        <w:t xml:space="preserve">ADE? </w:t>
+        <w:t>ADE?</w:t>
+      </w:r>
+    </w:p>
+    <w:p>
+      <w:pPr>
+        <w:rPr>
+          <w:rFonts w:ascii="Times New Roman" w:hAnsi="Times New Roman" w:cs="Times New Roman"/>
+          <w:sz w:val="24"/>
+          <w:szCs w:val="24"/>
+          <w:shd w:val="clear" w:color="auto" w:fill="FFFFFF"/>
+        </w:rPr>
+      </w:pPr>
+      <w:r>
+        <w:rPr>
+          <w:rFonts w:ascii="Times New Roman" w:hAnsi="Times New Roman" w:cs="Times New Roman"/>
+          <w:sz w:val="24"/>
+          <w:szCs w:val="24"/>
+          <w:shd w:val="clear" w:color="auto" w:fill="FFFFFF"/>
+        </w:rPr>
+        <w:t xml:space="preserve"> </w:t>
       </w:r>
       <w:r>
         <w:rPr>
@@ -3531,20 +2457,29 @@
       <w:pPr>
         <w:rPr>
           <w:rFonts w:ascii="Times New Roman" w:hAnsi="Times New Roman" w:cs="Times New Roman"/>
+          <w:sz w:val="24"/>
+          <w:szCs w:val="24"/>
+        </w:rPr>
+      </w:pPr>
+      <w:r>
+        <w:rPr>
+          <w:rFonts w:ascii="Times New Roman" w:hAnsi="Times New Roman" w:cs="Times New Roman"/>
+          <w:sz w:val="24"/>
+          <w:szCs w:val="24"/>
+        </w:rPr>
+        <w:t xml:space="preserve">15. In the figure below, the border of a pool and the border of a patio surrounding the pool are similar rectangles. The given dimensions are in feet. What is the length of the pool, in feet? </w:t>
+      </w:r>
+    </w:p>
+    <w:p>
+      <w:pPr>
+        <w:rPr>
+          <w:rFonts w:ascii="Times New Roman" w:hAnsi="Times New Roman" w:cs="Times New Roman"/>
           <w:b/>
           <w:sz w:val="24"/>
           <w:szCs w:val="24"/>
           <w:highlight w:val="yellow"/>
         </w:rPr>
       </w:pPr>
-      <w:r>
-        <w:rPr>
-          <w:rFonts w:ascii="Times New Roman" w:hAnsi="Times New Roman" w:cs="Times New Roman"/>
-          <w:sz w:val="24"/>
-          <w:szCs w:val="24"/>
-        </w:rPr>
-        <w:t xml:space="preserve">15. In the figure below, the border of a pool and the border of a patio surrounding the pool are similar rectangles. The given dimensions are in feet. What is the length of the pool, in feet? </w:t>
-      </w:r>
       <w:r>
         <w:rPr>
           <w:rFonts w:ascii="Times New Roman" w:hAnsi="Times New Roman" w:cs="Times New Roman"/>
@@ -4211,6 +3146,8 @@
         </w:rPr>
         <w:t xml:space="preserve">E. 10 ½ </w:t>
       </w:r>
+      <w:bookmarkStart w:id="0" w:name="_GoBack"/>
+      <w:bookmarkEnd w:id="0"/>
     </w:p>
     <w:sectPr>
       <w:pgSz w:w="12240" w:h="15840"/>
